--- a/Backend/Document/Description.docx
+++ b/Backend/Document/Description.docx
@@ -8,16 +8,16 @@
         <w:rPr>
           <w:b/>
           <w:bCs/>
-          <w:sz w:val="56"/>
-          <w:szCs w:val="56"/>
+          <w:sz w:val="40"/>
+          <w:szCs w:val="40"/>
         </w:rPr>
       </w:pPr>
       <w:r>
         <w:rPr>
           <w:b/>
           <w:bCs/>
-          <w:sz w:val="56"/>
-          <w:szCs w:val="56"/>
+          <w:sz w:val="40"/>
+          <w:szCs w:val="40"/>
         </w:rPr>
         <w:t>Expense Manager</w:t>
       </w:r>
@@ -311,26 +311,68 @@
       </w:r>
     </w:p>
     <w:p>
-      <w:r>
+      <w:pPr>
+        <w:rPr>
+          <w:sz w:val="28"/>
+          <w:szCs w:val="28"/>
+        </w:rPr>
+      </w:pPr>
+      <w:r>
+        <w:rPr>
+          <w:sz w:val="28"/>
+          <w:szCs w:val="28"/>
+        </w:rPr>
         <w:t xml:space="preserve">- </w:t>
       </w:r>
       <w:r>
+        <w:rPr>
+          <w:sz w:val="28"/>
+          <w:szCs w:val="28"/>
+        </w:rPr>
         <w:t>Lưu trữ giao dịch</w:t>
       </w:r>
     </w:p>
     <w:p>
-      <w:r>
+      <w:pPr>
+        <w:rPr>
+          <w:sz w:val="28"/>
+          <w:szCs w:val="28"/>
+        </w:rPr>
+      </w:pPr>
+      <w:r>
+        <w:rPr>
+          <w:sz w:val="28"/>
+          <w:szCs w:val="28"/>
+        </w:rPr>
         <w:t xml:space="preserve">- </w:t>
       </w:r>
       <w:r>
+        <w:rPr>
+          <w:sz w:val="28"/>
+          <w:szCs w:val="28"/>
+        </w:rPr>
         <w:t>Phân tích tài chính</w:t>
       </w:r>
     </w:p>
     <w:p>
-      <w:r>
+      <w:pPr>
+        <w:rPr>
+          <w:sz w:val="28"/>
+          <w:szCs w:val="28"/>
+        </w:rPr>
+      </w:pPr>
+      <w:r>
+        <w:rPr>
+          <w:sz w:val="28"/>
+          <w:szCs w:val="28"/>
+        </w:rPr>
         <w:t xml:space="preserve">- </w:t>
       </w:r>
       <w:r>
+        <w:rPr>
+          <w:sz w:val="28"/>
+          <w:szCs w:val="28"/>
+        </w:rPr>
         <w:t>Cảnh báo chi tiêu vượt mức</w:t>
       </w:r>
     </w:p>
@@ -339,12 +381,16 @@
         <w:rPr>
           <w:b/>
           <w:bCs/>
+          <w:sz w:val="28"/>
+          <w:szCs w:val="28"/>
         </w:rPr>
       </w:pPr>
       <w:r>
         <w:rPr>
           <w:b/>
           <w:bCs/>
+          <w:sz w:val="28"/>
+          <w:szCs w:val="28"/>
         </w:rPr>
         <w:t>3. Yêu cầu chức năng</w:t>
       </w:r>
@@ -354,37 +400,83 @@
         <w:rPr>
           <w:b/>
           <w:bCs/>
+          <w:sz w:val="28"/>
+          <w:szCs w:val="28"/>
         </w:rPr>
       </w:pPr>
       <w:r>
         <w:rPr>
           <w:b/>
           <w:bCs/>
+          <w:sz w:val="28"/>
+          <w:szCs w:val="28"/>
         </w:rPr>
         <w:t>3.1 Quản lý tài khoản</w:t>
       </w:r>
     </w:p>
     <w:p>
-      <w:r>
+      <w:pPr>
+        <w:rPr>
+          <w:sz w:val="28"/>
+          <w:szCs w:val="28"/>
+        </w:rPr>
+      </w:pPr>
+      <w:r>
+        <w:rPr>
+          <w:sz w:val="28"/>
+          <w:szCs w:val="28"/>
+        </w:rPr>
         <w:t xml:space="preserve">- </w:t>
       </w:r>
       <w:r>
+        <w:rPr>
+          <w:sz w:val="28"/>
+          <w:szCs w:val="28"/>
+        </w:rPr>
         <w:t>Đăng ký</w:t>
       </w:r>
     </w:p>
     <w:p>
-      <w:r>
+      <w:pPr>
+        <w:rPr>
+          <w:sz w:val="28"/>
+          <w:szCs w:val="28"/>
+        </w:rPr>
+      </w:pPr>
+      <w:r>
+        <w:rPr>
+          <w:sz w:val="28"/>
+          <w:szCs w:val="28"/>
+        </w:rPr>
         <w:t xml:space="preserve">- </w:t>
       </w:r>
       <w:r>
+        <w:rPr>
+          <w:sz w:val="28"/>
+          <w:szCs w:val="28"/>
+        </w:rPr>
         <w:t>Đăng nhập</w:t>
       </w:r>
     </w:p>
     <w:p>
-      <w:r>
+      <w:pPr>
+        <w:rPr>
+          <w:sz w:val="28"/>
+          <w:szCs w:val="28"/>
+        </w:rPr>
+      </w:pPr>
+      <w:r>
+        <w:rPr>
+          <w:sz w:val="28"/>
+          <w:szCs w:val="28"/>
+        </w:rPr>
         <w:t xml:space="preserve">- </w:t>
       </w:r>
       <w:r>
+        <w:rPr>
+          <w:sz w:val="28"/>
+          <w:szCs w:val="28"/>
+        </w:rPr>
         <w:t>Đăng xuất</w:t>
       </w:r>
     </w:p>
@@ -393,46 +485,106 @@
         <w:rPr>
           <w:b/>
           <w:bCs/>
+          <w:sz w:val="28"/>
+          <w:szCs w:val="28"/>
         </w:rPr>
       </w:pPr>
       <w:r>
         <w:rPr>
           <w:b/>
           <w:bCs/>
+          <w:sz w:val="28"/>
+          <w:szCs w:val="28"/>
         </w:rPr>
         <w:t>3.2 Quản lý giao dịch</w:t>
       </w:r>
     </w:p>
     <w:p>
-      <w:r>
-        <w:t xml:space="preserve">- </w:t>
-      </w:r>
-      <w:r>
-        <w:t>Thêm giao dịch</w:t>
-      </w:r>
-    </w:p>
-    <w:p>
-      <w:r>
+      <w:pPr>
+        <w:rPr>
+          <w:sz w:val="28"/>
+          <w:szCs w:val="28"/>
+        </w:rPr>
+      </w:pPr>
+      <w:r>
+        <w:rPr>
+          <w:sz w:val="28"/>
+          <w:szCs w:val="28"/>
+        </w:rPr>
         <w:lastRenderedPageBreak/>
         <w:t xml:space="preserve">- </w:t>
       </w:r>
       <w:r>
+        <w:rPr>
+          <w:sz w:val="28"/>
+          <w:szCs w:val="28"/>
+        </w:rPr>
+        <w:t>Thêm giao dịch</w:t>
+      </w:r>
+    </w:p>
+    <w:p>
+      <w:pPr>
+        <w:rPr>
+          <w:sz w:val="28"/>
+          <w:szCs w:val="28"/>
+        </w:rPr>
+      </w:pPr>
+      <w:r>
+        <w:rPr>
+          <w:sz w:val="28"/>
+          <w:szCs w:val="28"/>
+        </w:rPr>
+        <w:t xml:space="preserve">- </w:t>
+      </w:r>
+      <w:r>
+        <w:rPr>
+          <w:sz w:val="28"/>
+          <w:szCs w:val="28"/>
+        </w:rPr>
         <w:t>Chỉnh sửa giao dịch</w:t>
       </w:r>
     </w:p>
     <w:p>
-      <w:r>
+      <w:pPr>
+        <w:rPr>
+          <w:sz w:val="28"/>
+          <w:szCs w:val="28"/>
+        </w:rPr>
+      </w:pPr>
+      <w:r>
+        <w:rPr>
+          <w:sz w:val="28"/>
+          <w:szCs w:val="28"/>
+        </w:rPr>
         <w:t xml:space="preserve">- </w:t>
       </w:r>
       <w:r>
+        <w:rPr>
+          <w:sz w:val="28"/>
+          <w:szCs w:val="28"/>
+        </w:rPr>
         <w:t>Xoá giao dịch</w:t>
       </w:r>
     </w:p>
     <w:p>
-      <w:r>
+      <w:pPr>
+        <w:rPr>
+          <w:sz w:val="28"/>
+          <w:szCs w:val="28"/>
+        </w:rPr>
+      </w:pPr>
+      <w:r>
+        <w:rPr>
+          <w:sz w:val="28"/>
+          <w:szCs w:val="28"/>
+        </w:rPr>
         <w:t>-</w:t>
       </w:r>
       <w:r>
+        <w:rPr>
+          <w:sz w:val="28"/>
+          <w:szCs w:val="28"/>
+        </w:rPr>
         <w:t>Lọc theo tháng</w:t>
       </w:r>
     </w:p>
@@ -441,37 +593,83 @@
         <w:rPr>
           <w:b/>
           <w:bCs/>
+          <w:sz w:val="28"/>
+          <w:szCs w:val="28"/>
         </w:rPr>
       </w:pPr>
       <w:r>
         <w:rPr>
           <w:b/>
           <w:bCs/>
+          <w:sz w:val="28"/>
+          <w:szCs w:val="28"/>
         </w:rPr>
         <w:t>3.3 Thống kê</w:t>
       </w:r>
     </w:p>
     <w:p>
-      <w:r>
+      <w:pPr>
+        <w:rPr>
+          <w:sz w:val="28"/>
+          <w:szCs w:val="28"/>
+        </w:rPr>
+      </w:pPr>
+      <w:r>
+        <w:rPr>
+          <w:sz w:val="28"/>
+          <w:szCs w:val="28"/>
+        </w:rPr>
         <w:t xml:space="preserve">- </w:t>
       </w:r>
       <w:r>
+        <w:rPr>
+          <w:sz w:val="28"/>
+          <w:szCs w:val="28"/>
+        </w:rPr>
         <w:t>Tổng thu</w:t>
       </w:r>
     </w:p>
     <w:p>
-      <w:r>
+      <w:pPr>
+        <w:rPr>
+          <w:sz w:val="28"/>
+          <w:szCs w:val="28"/>
+        </w:rPr>
+      </w:pPr>
+      <w:r>
+        <w:rPr>
+          <w:sz w:val="28"/>
+          <w:szCs w:val="28"/>
+        </w:rPr>
         <w:t xml:space="preserve">- </w:t>
       </w:r>
       <w:r>
+        <w:rPr>
+          <w:sz w:val="28"/>
+          <w:szCs w:val="28"/>
+        </w:rPr>
         <w:t>Tổng chi</w:t>
       </w:r>
     </w:p>
     <w:p>
-      <w:r>
+      <w:pPr>
+        <w:rPr>
+          <w:sz w:val="28"/>
+          <w:szCs w:val="28"/>
+        </w:rPr>
+      </w:pPr>
+      <w:r>
+        <w:rPr>
+          <w:sz w:val="28"/>
+          <w:szCs w:val="28"/>
+        </w:rPr>
         <w:t xml:space="preserve">- </w:t>
       </w:r>
       <w:r>
+        <w:rPr>
+          <w:sz w:val="28"/>
+          <w:szCs w:val="28"/>
+        </w:rPr>
         <w:t>Biểu đồ theo tháng</w:t>
       </w:r>
     </w:p>
@@ -480,45 +678,105 @@
         <w:rPr>
           <w:b/>
           <w:bCs/>
+          <w:sz w:val="28"/>
+          <w:szCs w:val="28"/>
         </w:rPr>
       </w:pPr>
       <w:r>
         <w:rPr>
           <w:b/>
           <w:bCs/>
+          <w:sz w:val="28"/>
+          <w:szCs w:val="28"/>
         </w:rPr>
         <w:t>4. Yêu cầu phi chức năng</w:t>
       </w:r>
     </w:p>
     <w:p>
-      <w:r>
+      <w:pPr>
+        <w:rPr>
+          <w:sz w:val="28"/>
+          <w:szCs w:val="28"/>
+        </w:rPr>
+      </w:pPr>
+      <w:r>
+        <w:rPr>
+          <w:sz w:val="28"/>
+          <w:szCs w:val="28"/>
+        </w:rPr>
         <w:t xml:space="preserve">- </w:t>
       </w:r>
       <w:r>
+        <w:rPr>
+          <w:sz w:val="28"/>
+          <w:szCs w:val="28"/>
+        </w:rPr>
         <w:t>Bảo mật bằng JWT</w:t>
       </w:r>
     </w:p>
     <w:p>
-      <w:r>
+      <w:pPr>
+        <w:rPr>
+          <w:sz w:val="28"/>
+          <w:szCs w:val="28"/>
+        </w:rPr>
+      </w:pPr>
+      <w:r>
+        <w:rPr>
+          <w:sz w:val="28"/>
+          <w:szCs w:val="28"/>
+        </w:rPr>
         <w:t xml:space="preserve">- </w:t>
       </w:r>
       <w:r>
+        <w:rPr>
+          <w:sz w:val="28"/>
+          <w:szCs w:val="28"/>
+        </w:rPr>
         <w:t>Mật khẩu mã hoá bằng bcrypt</w:t>
       </w:r>
     </w:p>
     <w:p>
-      <w:r>
+      <w:pPr>
+        <w:rPr>
+          <w:sz w:val="28"/>
+          <w:szCs w:val="28"/>
+        </w:rPr>
+      </w:pPr>
+      <w:r>
+        <w:rPr>
+          <w:sz w:val="28"/>
+          <w:szCs w:val="28"/>
+        </w:rPr>
         <w:t xml:space="preserve">- </w:t>
       </w:r>
       <w:r>
+        <w:rPr>
+          <w:sz w:val="28"/>
+          <w:szCs w:val="28"/>
+        </w:rPr>
         <w:t>Hệ thống phản hồi &lt; 3 giây</w:t>
       </w:r>
     </w:p>
     <w:p>
-      <w:r>
+      <w:pPr>
+        <w:rPr>
+          <w:sz w:val="28"/>
+          <w:szCs w:val="28"/>
+        </w:rPr>
+      </w:pPr>
+      <w:r>
+        <w:rPr>
+          <w:sz w:val="28"/>
+          <w:szCs w:val="28"/>
+        </w:rPr>
         <w:t xml:space="preserve">- </w:t>
       </w:r>
       <w:r>
+        <w:rPr>
+          <w:sz w:val="28"/>
+          <w:szCs w:val="28"/>
+        </w:rPr>
         <w:t>Dữ liệu lưu trữ an toàn</w:t>
       </w:r>
     </w:p>
@@ -527,45 +785,105 @@
         <w:rPr>
           <w:b/>
           <w:bCs/>
+          <w:sz w:val="28"/>
+          <w:szCs w:val="28"/>
         </w:rPr>
       </w:pPr>
       <w:r>
         <w:rPr>
           <w:b/>
           <w:bCs/>
+          <w:sz w:val="28"/>
+          <w:szCs w:val="28"/>
         </w:rPr>
         <w:t>5. Công nghệ sử dụng</w:t>
       </w:r>
     </w:p>
     <w:p>
-      <w:r>
+      <w:pPr>
+        <w:rPr>
+          <w:sz w:val="28"/>
+          <w:szCs w:val="28"/>
+        </w:rPr>
+      </w:pPr>
+      <w:r>
+        <w:rPr>
+          <w:sz w:val="28"/>
+          <w:szCs w:val="28"/>
+        </w:rPr>
         <w:t xml:space="preserve">- </w:t>
       </w:r>
       <w:r>
+        <w:rPr>
+          <w:sz w:val="28"/>
+          <w:szCs w:val="28"/>
+        </w:rPr>
         <w:t>Backend: Node.js</w:t>
       </w:r>
     </w:p>
     <w:p>
-      <w:r>
+      <w:pPr>
+        <w:rPr>
+          <w:sz w:val="28"/>
+          <w:szCs w:val="28"/>
+        </w:rPr>
+      </w:pPr>
+      <w:r>
+        <w:rPr>
+          <w:sz w:val="28"/>
+          <w:szCs w:val="28"/>
+        </w:rPr>
         <w:t xml:space="preserve">- </w:t>
       </w:r>
       <w:r>
+        <w:rPr>
+          <w:sz w:val="28"/>
+          <w:szCs w:val="28"/>
+        </w:rPr>
         <w:t>Framework: Express.js</w:t>
       </w:r>
     </w:p>
     <w:p>
-      <w:r>
+      <w:pPr>
+        <w:rPr>
+          <w:sz w:val="28"/>
+          <w:szCs w:val="28"/>
+        </w:rPr>
+      </w:pPr>
+      <w:r>
+        <w:rPr>
+          <w:sz w:val="28"/>
+          <w:szCs w:val="28"/>
+        </w:rPr>
         <w:t xml:space="preserve">- </w:t>
       </w:r>
       <w:r>
+        <w:rPr>
+          <w:sz w:val="28"/>
+          <w:szCs w:val="28"/>
+        </w:rPr>
         <w:t>Database: MongoDB</w:t>
       </w:r>
     </w:p>
     <w:p>
-      <w:r>
+      <w:pPr>
+        <w:rPr>
+          <w:sz w:val="28"/>
+          <w:szCs w:val="28"/>
+        </w:rPr>
+      </w:pPr>
+      <w:r>
+        <w:rPr>
+          <w:sz w:val="28"/>
+          <w:szCs w:val="28"/>
+        </w:rPr>
         <w:t xml:space="preserve">- </w:t>
       </w:r>
       <w:r>
+        <w:rPr>
+          <w:sz w:val="28"/>
+          <w:szCs w:val="28"/>
+        </w:rPr>
         <w:t>Authentication: JWT</w:t>
       </w:r>
     </w:p>
@@ -574,21 +892,33 @@
         <w:rPr>
           <w:b/>
           <w:bCs/>
+          <w:sz w:val="28"/>
+          <w:szCs w:val="28"/>
         </w:rPr>
       </w:pPr>
       <w:r>
         <w:rPr>
           <w:b/>
           <w:bCs/>
+          <w:sz w:val="28"/>
+          <w:szCs w:val="28"/>
         </w:rPr>
         <w:t>6. Cơ sở dữ liệu (mô tả bảng)</w:t>
       </w:r>
     </w:p>
     <w:p>
+      <w:pPr>
+        <w:rPr>
+          <w:sz w:val="28"/>
+          <w:szCs w:val="28"/>
+        </w:rPr>
+      </w:pPr>
       <w:r>
         <w:rPr>
           <w:b/>
           <w:bCs/>
+          <w:sz w:val="28"/>
+          <w:szCs w:val="28"/>
         </w:rPr>
         <w:t>User</w:t>
       </w:r>
@@ -596,34 +926,65 @@
         <w:rPr>
           <w:b/>
           <w:bCs/>
+          <w:sz w:val="28"/>
+          <w:szCs w:val="28"/>
         </w:rPr>
         <w:t xml:space="preserve">( </w:t>
       </w:r>
       <w:r>
+        <w:rPr>
+          <w:sz w:val="28"/>
+          <w:szCs w:val="28"/>
+        </w:rPr>
         <w:t>id</w:t>
       </w:r>
       <w:r>
+        <w:rPr>
+          <w:sz w:val="28"/>
+          <w:szCs w:val="28"/>
+        </w:rPr>
+        <w:t>,N</w:t>
+      </w:r>
+      <w:r>
+        <w:rPr>
+          <w:sz w:val="28"/>
+          <w:szCs w:val="28"/>
+        </w:rPr>
+        <w:t>ame</w:t>
+      </w:r>
+      <w:r>
+        <w:rPr>
+          <w:sz w:val="28"/>
+          <w:szCs w:val="28"/>
+        </w:rPr>
         <w:t>,</w:t>
       </w:r>
       <w:r>
-        <w:t>N</w:t>
-      </w:r>
-      <w:r>
-        <w:t>ame</w:t>
-      </w:r>
-      <w:r>
+        <w:rPr>
+          <w:sz w:val="28"/>
+          <w:szCs w:val="28"/>
+        </w:rPr>
+        <w:t>email</w:t>
+      </w:r>
+      <w:r>
+        <w:rPr>
+          <w:sz w:val="28"/>
+          <w:szCs w:val="28"/>
+        </w:rPr>
         <w:t>,</w:t>
       </w:r>
       <w:r>
-        <w:t>email</w:t>
-      </w:r>
-      <w:r>
-        <w:t>,</w:t>
-      </w:r>
-      <w:r>
+        <w:rPr>
+          <w:sz w:val="28"/>
+          <w:szCs w:val="28"/>
+        </w:rPr>
         <w:t>password</w:t>
       </w:r>
       <w:r>
+        <w:rPr>
+          <w:sz w:val="28"/>
+          <w:szCs w:val="28"/>
+        </w:rPr>
         <w:t>)</w:t>
       </w:r>
     </w:p>
@@ -632,12 +993,16 @@
         <w:rPr>
           <w:b/>
           <w:bCs/>
+          <w:sz w:val="28"/>
+          <w:szCs w:val="28"/>
         </w:rPr>
       </w:pPr>
       <w:r>
         <w:rPr>
           <w:b/>
           <w:bCs/>
+          <w:sz w:val="28"/>
+          <w:szCs w:val="28"/>
         </w:rPr>
         <w:t>Transaction</w:t>
       </w:r>
@@ -645,87 +1010,159 @@
         <w:rPr>
           <w:b/>
           <w:bCs/>
+          <w:sz w:val="28"/>
+          <w:szCs w:val="28"/>
         </w:rPr>
         <w:t>(</w:t>
       </w:r>
       <w:r>
+        <w:rPr>
+          <w:sz w:val="28"/>
+          <w:szCs w:val="28"/>
+        </w:rPr>
         <w:t>id</w:t>
       </w:r>
       <w:r>
+        <w:rPr>
+          <w:sz w:val="28"/>
+          <w:szCs w:val="28"/>
+        </w:rPr>
         <w:t>,</w:t>
       </w:r>
       <w:r>
         <w:rPr>
           <w:b/>
           <w:bCs/>
+          <w:sz w:val="28"/>
+          <w:szCs w:val="28"/>
         </w:rPr>
         <w:t xml:space="preserve"> </w:t>
       </w:r>
       <w:r>
+        <w:rPr>
+          <w:sz w:val="28"/>
+          <w:szCs w:val="28"/>
+        </w:rPr>
         <w:t>userId</w:t>
       </w:r>
       <w:r>
+        <w:rPr>
+          <w:sz w:val="28"/>
+          <w:szCs w:val="28"/>
+        </w:rPr>
         <w:t>,</w:t>
       </w:r>
       <w:r>
         <w:rPr>
           <w:b/>
           <w:bCs/>
+          <w:sz w:val="28"/>
+          <w:szCs w:val="28"/>
         </w:rPr>
         <w:t xml:space="preserve"> </w:t>
       </w:r>
       <w:r>
+        <w:rPr>
+          <w:sz w:val="28"/>
+          <w:szCs w:val="28"/>
+        </w:rPr>
         <w:t>type</w:t>
       </w:r>
       <w:r>
+        <w:rPr>
+          <w:sz w:val="28"/>
+          <w:szCs w:val="28"/>
+        </w:rPr>
         <w:t>,</w:t>
       </w:r>
       <w:r>
         <w:rPr>
           <w:b/>
           <w:bCs/>
+          <w:sz w:val="28"/>
+          <w:szCs w:val="28"/>
         </w:rPr>
         <w:t xml:space="preserve"> </w:t>
       </w:r>
       <w:r>
+        <w:rPr>
+          <w:sz w:val="28"/>
+          <w:szCs w:val="28"/>
+        </w:rPr>
         <w:t>amount</w:t>
       </w:r>
       <w:r>
         <w:rPr>
           <w:b/>
           <w:bCs/>
+          <w:sz w:val="28"/>
+          <w:szCs w:val="28"/>
         </w:rPr>
         <w:t xml:space="preserve">, </w:t>
       </w:r>
       <w:r>
+        <w:rPr>
+          <w:sz w:val="28"/>
+          <w:szCs w:val="28"/>
+        </w:rPr>
         <w:t>category</w:t>
       </w:r>
       <w:r>
         <w:rPr>
           <w:b/>
           <w:bCs/>
+          <w:sz w:val="28"/>
+          <w:szCs w:val="28"/>
         </w:rPr>
         <w:t xml:space="preserve">, </w:t>
       </w:r>
       <w:r>
+        <w:rPr>
+          <w:sz w:val="28"/>
+          <w:szCs w:val="28"/>
+        </w:rPr>
         <w:t>note</w:t>
       </w:r>
       <w:r>
         <w:rPr>
           <w:b/>
           <w:bCs/>
+          <w:sz w:val="28"/>
+          <w:szCs w:val="28"/>
         </w:rPr>
         <w:t xml:space="preserve">, </w:t>
       </w:r>
       <w:r>
+        <w:rPr>
+          <w:sz w:val="28"/>
+          <w:szCs w:val="28"/>
+        </w:rPr>
         <w:t>date</w:t>
       </w:r>
       <w:r>
+        <w:rPr>
+          <w:sz w:val="28"/>
+          <w:szCs w:val="28"/>
+        </w:rPr>
         <w:t>)</w:t>
       </w:r>
     </w:p>
-    <w:p/>
-    <w:p/>
+    <w:p>
+      <w:pPr>
+        <w:rPr>
+          <w:sz w:val="28"/>
+          <w:szCs w:val="28"/>
+        </w:rPr>
+      </w:pPr>
+    </w:p>
+    <w:p>
+      <w:pPr>
+        <w:rPr>
+          <w:sz w:val="28"/>
+          <w:szCs w:val="28"/>
+        </w:rPr>
+      </w:pPr>
+    </w:p>
     <w:sectPr>
       <w:pgSz w:w="12240" w:h="15840"/>
       <w:pgMar w:top="1134" w:right="851" w:bottom="1134" w:left="1701" w:header="720" w:footer="720" w:gutter="0"/>

--- a/Backend/Document/Description.docx
+++ b/Backend/Document/Description.docx
@@ -357,6 +357,44 @@
     <w:p>
       <w:pPr>
         <w:rPr>
+          <w:b/>
+          <w:bCs/>
+          <w:sz w:val="28"/>
+          <w:szCs w:val="28"/>
+        </w:rPr>
+      </w:pPr>
+      <w:r>
+        <w:rPr>
+          <w:b/>
+          <w:bCs/>
+          <w:sz w:val="28"/>
+          <w:szCs w:val="28"/>
+        </w:rPr>
+        <w:t>3. Yêu cầu chức năng</w:t>
+      </w:r>
+    </w:p>
+    <w:p>
+      <w:pPr>
+        <w:rPr>
+          <w:b/>
+          <w:bCs/>
+          <w:sz w:val="28"/>
+          <w:szCs w:val="28"/>
+        </w:rPr>
+      </w:pPr>
+      <w:r>
+        <w:rPr>
+          <w:b/>
+          <w:bCs/>
+          <w:sz w:val="28"/>
+          <w:szCs w:val="28"/>
+        </w:rPr>
+        <w:t>3.1 Quản lý tài khoản</w:t>
+      </w:r>
+    </w:p>
+    <w:p>
+      <w:pPr>
+        <w:rPr>
           <w:sz w:val="28"/>
           <w:szCs w:val="28"/>
         </w:rPr>
@@ -373,45 +411,7 @@
           <w:sz w:val="28"/>
           <w:szCs w:val="28"/>
         </w:rPr>
-        <w:t>Cảnh báo chi tiêu vượt mức</w:t>
-      </w:r>
-    </w:p>
-    <w:p>
-      <w:pPr>
-        <w:rPr>
-          <w:b/>
-          <w:bCs/>
-          <w:sz w:val="28"/>
-          <w:szCs w:val="28"/>
-        </w:rPr>
-      </w:pPr>
-      <w:r>
-        <w:rPr>
-          <w:b/>
-          <w:bCs/>
-          <w:sz w:val="28"/>
-          <w:szCs w:val="28"/>
-        </w:rPr>
-        <w:t>3. Yêu cầu chức năng</w:t>
-      </w:r>
-    </w:p>
-    <w:p>
-      <w:pPr>
-        <w:rPr>
-          <w:b/>
-          <w:bCs/>
-          <w:sz w:val="28"/>
-          <w:szCs w:val="28"/>
-        </w:rPr>
-      </w:pPr>
-      <w:r>
-        <w:rPr>
-          <w:b/>
-          <w:bCs/>
-          <w:sz w:val="28"/>
-          <w:szCs w:val="28"/>
-        </w:rPr>
-        <w:t>3.1 Quản lý tài khoản</w:t>
+        <w:t>Đăng ký</w:t>
       </w:r>
     </w:p>
     <w:p>
@@ -433,7 +433,7 @@
           <w:sz w:val="28"/>
           <w:szCs w:val="28"/>
         </w:rPr>
-        <w:t>Đăng ký</w:t>
+        <w:t>Đăng nhập</w:t>
       </w:r>
     </w:p>
     <w:p>
@@ -455,7 +455,26 @@
           <w:sz w:val="28"/>
           <w:szCs w:val="28"/>
         </w:rPr>
-        <w:t>Đăng nhập</w:t>
+        <w:t>Đăng xuất</w:t>
+      </w:r>
+    </w:p>
+    <w:p>
+      <w:pPr>
+        <w:rPr>
+          <w:b/>
+          <w:bCs/>
+          <w:sz w:val="28"/>
+          <w:szCs w:val="28"/>
+        </w:rPr>
+      </w:pPr>
+      <w:r>
+        <w:rPr>
+          <w:b/>
+          <w:bCs/>
+          <w:sz w:val="28"/>
+          <w:szCs w:val="28"/>
+        </w:rPr>
+        <w:t>3.2 Quản lý giao dịch</w:t>
       </w:r>
     </w:p>
     <w:p>
@@ -477,26 +496,7 @@
           <w:sz w:val="28"/>
           <w:szCs w:val="28"/>
         </w:rPr>
-        <w:t>Đăng xuất</w:t>
-      </w:r>
-    </w:p>
-    <w:p>
-      <w:pPr>
-        <w:rPr>
-          <w:b/>
-          <w:bCs/>
-          <w:sz w:val="28"/>
-          <w:szCs w:val="28"/>
-        </w:rPr>
-      </w:pPr>
-      <w:r>
-        <w:rPr>
-          <w:b/>
-          <w:bCs/>
-          <w:sz w:val="28"/>
-          <w:szCs w:val="28"/>
-        </w:rPr>
-        <w:t>3.2 Quản lý giao dịch</w:t>
+        <w:t>Thêm giao dịch</w:t>
       </w:r>
     </w:p>
     <w:p>
@@ -519,7 +519,7 @@
           <w:sz w:val="28"/>
           <w:szCs w:val="28"/>
         </w:rPr>
-        <w:t>Thêm giao dịch</w:t>
+        <w:t>Chỉnh sửa giao dịch</w:t>
       </w:r>
     </w:p>
     <w:p>
@@ -541,7 +541,48 @@
           <w:sz w:val="28"/>
           <w:szCs w:val="28"/>
         </w:rPr>
-        <w:t>Chỉnh sửa giao dịch</w:t>
+        <w:t>Xoá giao dịch</w:t>
+      </w:r>
+    </w:p>
+    <w:p>
+      <w:pPr>
+        <w:rPr>
+          <w:sz w:val="28"/>
+          <w:szCs w:val="28"/>
+        </w:rPr>
+      </w:pPr>
+      <w:r>
+        <w:rPr>
+          <w:sz w:val="28"/>
+          <w:szCs w:val="28"/>
+        </w:rPr>
+        <w:t>-</w:t>
+      </w:r>
+      <w:r>
+        <w:rPr>
+          <w:sz w:val="28"/>
+          <w:szCs w:val="28"/>
+        </w:rPr>
+        <w:t>Lọc theo tháng</w:t>
+      </w:r>
+    </w:p>
+    <w:p>
+      <w:pPr>
+        <w:rPr>
+          <w:b/>
+          <w:bCs/>
+          <w:sz w:val="28"/>
+          <w:szCs w:val="28"/>
+        </w:rPr>
+      </w:pPr>
+      <w:r>
+        <w:rPr>
+          <w:b/>
+          <w:bCs/>
+          <w:sz w:val="28"/>
+          <w:szCs w:val="28"/>
+        </w:rPr>
+        <w:t>3.3 Thống kê</w:t>
       </w:r>
     </w:p>
     <w:p>
@@ -563,48 +604,7 @@
           <w:sz w:val="28"/>
           <w:szCs w:val="28"/>
         </w:rPr>
-        <w:t>Xoá giao dịch</w:t>
-      </w:r>
-    </w:p>
-    <w:p>
-      <w:pPr>
-        <w:rPr>
-          <w:sz w:val="28"/>
-          <w:szCs w:val="28"/>
-        </w:rPr>
-      </w:pPr>
-      <w:r>
-        <w:rPr>
-          <w:sz w:val="28"/>
-          <w:szCs w:val="28"/>
-        </w:rPr>
-        <w:t>-</w:t>
-      </w:r>
-      <w:r>
-        <w:rPr>
-          <w:sz w:val="28"/>
-          <w:szCs w:val="28"/>
-        </w:rPr>
-        <w:t>Lọc theo tháng</w:t>
-      </w:r>
-    </w:p>
-    <w:p>
-      <w:pPr>
-        <w:rPr>
-          <w:b/>
-          <w:bCs/>
-          <w:sz w:val="28"/>
-          <w:szCs w:val="28"/>
-        </w:rPr>
-      </w:pPr>
-      <w:r>
-        <w:rPr>
-          <w:b/>
-          <w:bCs/>
-          <w:sz w:val="28"/>
-          <w:szCs w:val="28"/>
-        </w:rPr>
-        <w:t>3.3 Thống kê</w:t>
+        <w:t>Tổng thu</w:t>
       </w:r>
     </w:p>
     <w:p>
@@ -626,7 +626,7 @@
           <w:sz w:val="28"/>
           <w:szCs w:val="28"/>
         </w:rPr>
-        <w:t>Tổng thu</w:t>
+        <w:t>Tổng chi</w:t>
       </w:r>
     </w:p>
     <w:p>
@@ -648,7 +648,26 @@
           <w:sz w:val="28"/>
           <w:szCs w:val="28"/>
         </w:rPr>
-        <w:t>Tổng chi</w:t>
+        <w:t>Biểu đồ theo tháng</w:t>
+      </w:r>
+    </w:p>
+    <w:p>
+      <w:pPr>
+        <w:rPr>
+          <w:b/>
+          <w:bCs/>
+          <w:sz w:val="28"/>
+          <w:szCs w:val="28"/>
+        </w:rPr>
+      </w:pPr>
+      <w:r>
+        <w:rPr>
+          <w:b/>
+          <w:bCs/>
+          <w:sz w:val="28"/>
+          <w:szCs w:val="28"/>
+        </w:rPr>
+        <w:t>4. Yêu cầu phi chức năng</w:t>
       </w:r>
     </w:p>
     <w:p>
@@ -670,26 +689,7 @@
           <w:sz w:val="28"/>
           <w:szCs w:val="28"/>
         </w:rPr>
-        <w:t>Biểu đồ theo tháng</w:t>
-      </w:r>
-    </w:p>
-    <w:p>
-      <w:pPr>
-        <w:rPr>
-          <w:b/>
-          <w:bCs/>
-          <w:sz w:val="28"/>
-          <w:szCs w:val="28"/>
-        </w:rPr>
-      </w:pPr>
-      <w:r>
-        <w:rPr>
-          <w:b/>
-          <w:bCs/>
-          <w:sz w:val="28"/>
-          <w:szCs w:val="28"/>
-        </w:rPr>
-        <w:t>4. Yêu cầu phi chức năng</w:t>
+        <w:t>Bảo mật bằng JWT</w:t>
       </w:r>
     </w:p>
     <w:p>
@@ -711,7 +711,7 @@
           <w:sz w:val="28"/>
           <w:szCs w:val="28"/>
         </w:rPr>
-        <w:t>Bảo mật bằng JWT</w:t>
+        <w:t>Mật khẩu mã hoá bằng bcrypt</w:t>
       </w:r>
     </w:p>
     <w:p>
@@ -733,18 +733,39 @@
           <w:sz w:val="28"/>
           <w:szCs w:val="28"/>
         </w:rPr>
-        <w:t>Mật khẩu mã hoá bằng bcrypt</w:t>
-      </w:r>
-    </w:p>
-    <w:p>
-      <w:pPr>
-        <w:rPr>
-          <w:sz w:val="28"/>
-          <w:szCs w:val="28"/>
-        </w:rPr>
-      </w:pPr>
-      <w:r>
-        <w:rPr>
+        <w:t>Dữ liệu lưu trữ an toàn</w:t>
+      </w:r>
+    </w:p>
+    <w:p>
+      <w:pPr>
+        <w:rPr>
+          <w:b/>
+          <w:bCs/>
+          <w:sz w:val="28"/>
+          <w:szCs w:val="28"/>
+        </w:rPr>
+      </w:pPr>
+      <w:r>
+        <w:rPr>
+          <w:b/>
+          <w:bCs/>
+          <w:sz w:val="28"/>
+          <w:szCs w:val="28"/>
+        </w:rPr>
+        <w:t>5. Công nghệ sử dụng</w:t>
+      </w:r>
+    </w:p>
+    <w:p>
+      <w:pPr>
+        <w:rPr>
+          <w:sz w:val="28"/>
+          <w:szCs w:val="28"/>
+        </w:rPr>
+      </w:pPr>
+      <w:r>
+        <w:rPr>
+          <w:b/>
+          <w:bCs/>
           <w:sz w:val="28"/>
           <w:szCs w:val="28"/>
         </w:rPr>
@@ -755,136 +776,52 @@
           <w:sz w:val="28"/>
           <w:szCs w:val="28"/>
         </w:rPr>
-        <w:t>Hệ thống phản hồi &lt; 3 giây</w:t>
-      </w:r>
-    </w:p>
-    <w:p>
-      <w:pPr>
-        <w:rPr>
-          <w:sz w:val="28"/>
-          <w:szCs w:val="28"/>
-        </w:rPr>
-      </w:pPr>
-      <w:r>
-        <w:rPr>
-          <w:sz w:val="28"/>
-          <w:szCs w:val="28"/>
-        </w:rPr>
-        <w:t xml:space="preserve">- </w:t>
-      </w:r>
-      <w:r>
-        <w:rPr>
-          <w:sz w:val="28"/>
-          <w:szCs w:val="28"/>
-        </w:rPr>
-        <w:t>Dữ liệu lưu trữ an toàn</w:t>
-      </w:r>
-    </w:p>
-    <w:p>
-      <w:pPr>
-        <w:rPr>
-          <w:b/>
-          <w:bCs/>
-          <w:sz w:val="28"/>
-          <w:szCs w:val="28"/>
-        </w:rPr>
-      </w:pPr>
-      <w:r>
-        <w:rPr>
-          <w:b/>
-          <w:bCs/>
-          <w:sz w:val="28"/>
-          <w:szCs w:val="28"/>
-        </w:rPr>
-        <w:t>5. Công nghệ sử dụng</w:t>
-      </w:r>
-    </w:p>
-    <w:p>
-      <w:pPr>
-        <w:rPr>
-          <w:sz w:val="28"/>
-          <w:szCs w:val="28"/>
-        </w:rPr>
-      </w:pPr>
-      <w:r>
-        <w:rPr>
-          <w:sz w:val="28"/>
-          <w:szCs w:val="28"/>
-        </w:rPr>
-        <w:t xml:space="preserve">- </w:t>
-      </w:r>
-      <w:r>
-        <w:rPr>
-          <w:sz w:val="28"/>
-          <w:szCs w:val="28"/>
-        </w:rPr>
-        <w:t>Backend: Node.js</w:t>
-      </w:r>
-    </w:p>
-    <w:p>
-      <w:pPr>
-        <w:rPr>
-          <w:sz w:val="28"/>
-          <w:szCs w:val="28"/>
-        </w:rPr>
-      </w:pPr>
-      <w:r>
-        <w:rPr>
-          <w:sz w:val="28"/>
-          <w:szCs w:val="28"/>
-        </w:rPr>
-        <w:t xml:space="preserve">- </w:t>
-      </w:r>
-      <w:r>
-        <w:rPr>
-          <w:sz w:val="28"/>
-          <w:szCs w:val="28"/>
-        </w:rPr>
-        <w:t>Framework: Express.js</w:t>
-      </w:r>
-    </w:p>
-    <w:p>
-      <w:pPr>
-        <w:rPr>
-          <w:sz w:val="28"/>
-          <w:szCs w:val="28"/>
-        </w:rPr>
-      </w:pPr>
-      <w:r>
-        <w:rPr>
-          <w:sz w:val="28"/>
-          <w:szCs w:val="28"/>
-        </w:rPr>
-        <w:t xml:space="preserve">- </w:t>
-      </w:r>
-      <w:r>
-        <w:rPr>
-          <w:sz w:val="28"/>
-          <w:szCs w:val="28"/>
-        </w:rPr>
-        <w:t>Database: MongoDB</w:t>
-      </w:r>
-    </w:p>
-    <w:p>
-      <w:pPr>
-        <w:rPr>
-          <w:sz w:val="28"/>
-          <w:szCs w:val="28"/>
-        </w:rPr>
-      </w:pPr>
-      <w:r>
-        <w:rPr>
-          <w:sz w:val="28"/>
-          <w:szCs w:val="28"/>
-        </w:rPr>
-        <w:t xml:space="preserve">- </w:t>
-      </w:r>
-      <w:r>
-        <w:rPr>
-          <w:sz w:val="28"/>
-          <w:szCs w:val="28"/>
-        </w:rPr>
-        <w:t>Authentication: JWT</w:t>
+        <w:t>Frontend: ReactJS</w:t>
+      </w:r>
+    </w:p>
+    <w:p>
+      <w:pPr>
+        <w:rPr>
+          <w:sz w:val="28"/>
+          <w:szCs w:val="28"/>
+        </w:rPr>
+      </w:pPr>
+      <w:r>
+        <w:rPr>
+          <w:sz w:val="28"/>
+          <w:szCs w:val="28"/>
+        </w:rPr>
+        <w:t>- Backend: Node.js+ Express.js</w:t>
+      </w:r>
+    </w:p>
+    <w:p>
+      <w:pPr>
+        <w:rPr>
+          <w:sz w:val="28"/>
+          <w:szCs w:val="28"/>
+        </w:rPr>
+      </w:pPr>
+      <w:r>
+        <w:rPr>
+          <w:sz w:val="28"/>
+          <w:szCs w:val="28"/>
+        </w:rPr>
+        <w:t>- Database: MongoDB</w:t>
+      </w:r>
+    </w:p>
+    <w:p>
+      <w:pPr>
+        <w:rPr>
+          <w:sz w:val="28"/>
+          <w:szCs w:val="28"/>
+        </w:rPr>
+      </w:pPr>
+      <w:r>
+        <w:rPr>
+          <w:sz w:val="28"/>
+          <w:szCs w:val="28"/>
+        </w:rPr>
+        <w:t>- Authentication: JWT</w:t>
       </w:r>
     </w:p>
     <w:p>
@@ -933,6 +870,15 @@
       </w:r>
       <w:r>
         <w:rPr>
+          <w:b/>
+          <w:bCs/>
+          <w:sz w:val="28"/>
+          <w:szCs w:val="28"/>
+        </w:rPr>
+        <w:t>_</w:t>
+      </w:r>
+      <w:r>
+        <w:rPr>
           <w:sz w:val="28"/>
           <w:szCs w:val="28"/>
         </w:rPr>
@@ -943,7 +889,14 @@
           <w:sz w:val="28"/>
           <w:szCs w:val="28"/>
         </w:rPr>
-        <w:t>,N</w:t>
+        <w:t>,</w:t>
+      </w:r>
+      <w:r>
+        <w:rPr>
+          <w:sz w:val="28"/>
+          <w:szCs w:val="28"/>
+        </w:rPr>
+        <w:t>n</w:t>
       </w:r>
       <w:r>
         <w:rPr>
@@ -1017,6 +970,15 @@
       </w:r>
       <w:r>
         <w:rPr>
+          <w:b/>
+          <w:bCs/>
+          <w:sz w:val="28"/>
+          <w:szCs w:val="28"/>
+        </w:rPr>
+        <w:t>_</w:t>
+      </w:r>
+      <w:r>
+        <w:rPr>
           <w:sz w:val="28"/>
           <w:szCs w:val="28"/>
         </w:rPr>
@@ -1150,10 +1112,86 @@
     <w:p>
       <w:pPr>
         <w:rPr>
-          <w:sz w:val="28"/>
-          <w:szCs w:val="28"/>
-        </w:rPr>
-      </w:pPr>
+          <w:b/>
+          <w:bCs/>
+          <w:sz w:val="28"/>
+          <w:szCs w:val="28"/>
+        </w:rPr>
+      </w:pPr>
+      <w:r>
+        <w:rPr>
+          <w:b/>
+          <w:bCs/>
+          <w:sz w:val="28"/>
+          <w:szCs w:val="28"/>
+        </w:rPr>
+        <w:t>Category</w:t>
+      </w:r>
+      <w:r>
+        <w:rPr>
+          <w:b/>
+          <w:bCs/>
+          <w:sz w:val="28"/>
+          <w:szCs w:val="28"/>
+        </w:rPr>
+        <w:t>(</w:t>
+      </w:r>
+      <w:r>
+        <w:rPr>
+          <w:sz w:val="28"/>
+          <w:szCs w:val="28"/>
+        </w:rPr>
+        <w:t>_id</w:t>
+      </w:r>
+      <w:r>
+        <w:rPr>
+          <w:sz w:val="28"/>
+          <w:szCs w:val="28"/>
+        </w:rPr>
+        <w:t xml:space="preserve">, </w:t>
+      </w:r>
+      <w:r>
+        <w:rPr>
+          <w:sz w:val="28"/>
+          <w:szCs w:val="28"/>
+        </w:rPr>
+        <w:t>userId</w:t>
+      </w:r>
+      <w:r>
+        <w:rPr>
+          <w:sz w:val="28"/>
+          <w:szCs w:val="28"/>
+        </w:rPr>
+        <w:t xml:space="preserve">, </w:t>
+      </w:r>
+      <w:r>
+        <w:rPr>
+          <w:sz w:val="28"/>
+          <w:szCs w:val="28"/>
+        </w:rPr>
+        <w:t>name</w:t>
+      </w:r>
+      <w:r>
+        <w:rPr>
+          <w:sz w:val="28"/>
+          <w:szCs w:val="28"/>
+        </w:rPr>
+        <w:t xml:space="preserve">, </w:t>
+      </w:r>
+      <w:r>
+        <w:rPr>
+          <w:sz w:val="28"/>
+          <w:szCs w:val="28"/>
+        </w:rPr>
+        <w:t>type</w:t>
+      </w:r>
+      <w:r>
+        <w:rPr>
+          <w:sz w:val="28"/>
+          <w:szCs w:val="28"/>
+        </w:rPr>
+        <w:t>)</w:t>
+      </w:r>
     </w:p>
     <w:p>
       <w:pPr>
@@ -1921,6 +1959,155 @@
     </w:lvl>
   </w:abstractNum>
   <w:abstractNum w:abstractNumId="5" w15:restartNumberingAfterBreak="0">
+    <w:nsid w:val="46183CF8"/>
+    <w:multiLevelType w:val="multilevel"/>
+    <w:tmpl w:val="6D8045C0"/>
+    <w:lvl w:ilvl="0">
+      <w:start w:val="1"/>
+      <w:numFmt w:val="bullet"/>
+      <w:lvlText w:val=""/>
+      <w:lvlJc w:val="left"/>
+      <w:pPr>
+        <w:tabs>
+          <w:tab w:val="num" w:pos="720"/>
+        </w:tabs>
+        <w:ind w:left="720" w:hanging="360"/>
+      </w:pPr>
+      <w:rPr>
+        <w:rFonts w:ascii="Symbol" w:hAnsi="Symbol" w:hint="default"/>
+        <w:sz w:val="20"/>
+      </w:rPr>
+    </w:lvl>
+    <w:lvl w:ilvl="1" w:tentative="1">
+      <w:start w:val="1"/>
+      <w:numFmt w:val="bullet"/>
+      <w:lvlText w:val="o"/>
+      <w:lvlJc w:val="left"/>
+      <w:pPr>
+        <w:tabs>
+          <w:tab w:val="num" w:pos="1440"/>
+        </w:tabs>
+        <w:ind w:left="1440" w:hanging="360"/>
+      </w:pPr>
+      <w:rPr>
+        <w:rFonts w:ascii="Courier New" w:hAnsi="Courier New" w:hint="default"/>
+        <w:sz w:val="20"/>
+      </w:rPr>
+    </w:lvl>
+    <w:lvl w:ilvl="2" w:tentative="1">
+      <w:start w:val="1"/>
+      <w:numFmt w:val="bullet"/>
+      <w:lvlText w:val=""/>
+      <w:lvlJc w:val="left"/>
+      <w:pPr>
+        <w:tabs>
+          <w:tab w:val="num" w:pos="2160"/>
+        </w:tabs>
+        <w:ind w:left="2160" w:hanging="360"/>
+      </w:pPr>
+      <w:rPr>
+        <w:rFonts w:ascii="Wingdings" w:hAnsi="Wingdings" w:hint="default"/>
+        <w:sz w:val="20"/>
+      </w:rPr>
+    </w:lvl>
+    <w:lvl w:ilvl="3" w:tentative="1">
+      <w:start w:val="1"/>
+      <w:numFmt w:val="bullet"/>
+      <w:lvlText w:val=""/>
+      <w:lvlJc w:val="left"/>
+      <w:pPr>
+        <w:tabs>
+          <w:tab w:val="num" w:pos="2880"/>
+        </w:tabs>
+        <w:ind w:left="2880" w:hanging="360"/>
+      </w:pPr>
+      <w:rPr>
+        <w:rFonts w:ascii="Wingdings" w:hAnsi="Wingdings" w:hint="default"/>
+        <w:sz w:val="20"/>
+      </w:rPr>
+    </w:lvl>
+    <w:lvl w:ilvl="4" w:tentative="1">
+      <w:start w:val="1"/>
+      <w:numFmt w:val="bullet"/>
+      <w:lvlText w:val=""/>
+      <w:lvlJc w:val="left"/>
+      <w:pPr>
+        <w:tabs>
+          <w:tab w:val="num" w:pos="3600"/>
+        </w:tabs>
+        <w:ind w:left="3600" w:hanging="360"/>
+      </w:pPr>
+      <w:rPr>
+        <w:rFonts w:ascii="Wingdings" w:hAnsi="Wingdings" w:hint="default"/>
+        <w:sz w:val="20"/>
+      </w:rPr>
+    </w:lvl>
+    <w:lvl w:ilvl="5" w:tentative="1">
+      <w:start w:val="1"/>
+      <w:numFmt w:val="bullet"/>
+      <w:lvlText w:val=""/>
+      <w:lvlJc w:val="left"/>
+      <w:pPr>
+        <w:tabs>
+          <w:tab w:val="num" w:pos="4320"/>
+        </w:tabs>
+        <w:ind w:left="4320" w:hanging="360"/>
+      </w:pPr>
+      <w:rPr>
+        <w:rFonts w:ascii="Wingdings" w:hAnsi="Wingdings" w:hint="default"/>
+        <w:sz w:val="20"/>
+      </w:rPr>
+    </w:lvl>
+    <w:lvl w:ilvl="6" w:tentative="1">
+      <w:start w:val="1"/>
+      <w:numFmt w:val="bullet"/>
+      <w:lvlText w:val=""/>
+      <w:lvlJc w:val="left"/>
+      <w:pPr>
+        <w:tabs>
+          <w:tab w:val="num" w:pos="5040"/>
+        </w:tabs>
+        <w:ind w:left="5040" w:hanging="360"/>
+      </w:pPr>
+      <w:rPr>
+        <w:rFonts w:ascii="Wingdings" w:hAnsi="Wingdings" w:hint="default"/>
+        <w:sz w:val="20"/>
+      </w:rPr>
+    </w:lvl>
+    <w:lvl w:ilvl="7" w:tentative="1">
+      <w:start w:val="1"/>
+      <w:numFmt w:val="bullet"/>
+      <w:lvlText w:val=""/>
+      <w:lvlJc w:val="left"/>
+      <w:pPr>
+        <w:tabs>
+          <w:tab w:val="num" w:pos="5760"/>
+        </w:tabs>
+        <w:ind w:left="5760" w:hanging="360"/>
+      </w:pPr>
+      <w:rPr>
+        <w:rFonts w:ascii="Wingdings" w:hAnsi="Wingdings" w:hint="default"/>
+        <w:sz w:val="20"/>
+      </w:rPr>
+    </w:lvl>
+    <w:lvl w:ilvl="8" w:tentative="1">
+      <w:start w:val="1"/>
+      <w:numFmt w:val="bullet"/>
+      <w:lvlText w:val=""/>
+      <w:lvlJc w:val="left"/>
+      <w:pPr>
+        <w:tabs>
+          <w:tab w:val="num" w:pos="6480"/>
+        </w:tabs>
+        <w:ind w:left="6480" w:hanging="360"/>
+      </w:pPr>
+      <w:rPr>
+        <w:rFonts w:ascii="Wingdings" w:hAnsi="Wingdings" w:hint="default"/>
+        <w:sz w:val="20"/>
+      </w:rPr>
+    </w:lvl>
+  </w:abstractNum>
+  <w:abstractNum w:abstractNumId="6" w15:restartNumberingAfterBreak="0">
     <w:nsid w:val="508C5A4B"/>
     <w:multiLevelType w:val="multilevel"/>
     <w:tmpl w:val="5E0C4DEA"/>
@@ -2069,7 +2256,7 @@
       </w:rPr>
     </w:lvl>
   </w:abstractNum>
-  <w:abstractNum w:abstractNumId="6" w15:restartNumberingAfterBreak="0">
+  <w:abstractNum w:abstractNumId="7" w15:restartNumberingAfterBreak="0">
     <w:nsid w:val="658D190B"/>
     <w:multiLevelType w:val="multilevel"/>
     <w:tmpl w:val="D480D604"/>
@@ -2218,7 +2405,7 @@
       </w:rPr>
     </w:lvl>
   </w:abstractNum>
-  <w:abstractNum w:abstractNumId="7" w15:restartNumberingAfterBreak="0">
+  <w:abstractNum w:abstractNumId="8" w15:restartNumberingAfterBreak="0">
     <w:nsid w:val="69A243E7"/>
     <w:multiLevelType w:val="multilevel"/>
     <w:tmpl w:val="7ED8CA92"/>
@@ -2367,7 +2554,7 @@
       </w:rPr>
     </w:lvl>
   </w:abstractNum>
-  <w:abstractNum w:abstractNumId="8" w15:restartNumberingAfterBreak="0">
+  <w:abstractNum w:abstractNumId="9" w15:restartNumberingAfterBreak="0">
     <w:nsid w:val="6E0C7FC9"/>
     <w:multiLevelType w:val="multilevel"/>
     <w:tmpl w:val="194A8A60"/>
@@ -2517,19 +2704,19 @@
     </w:lvl>
   </w:abstractNum>
   <w:num w:numId="1" w16cid:durableId="1317953024">
-    <w:abstractNumId w:val="5"/>
+    <w:abstractNumId w:val="6"/>
   </w:num>
   <w:num w:numId="2" w16cid:durableId="413549160">
     <w:abstractNumId w:val="3"/>
   </w:num>
   <w:num w:numId="3" w16cid:durableId="262424185">
-    <w:abstractNumId w:val="8"/>
+    <w:abstractNumId w:val="9"/>
   </w:num>
   <w:num w:numId="4" w16cid:durableId="2106806723">
-    <w:abstractNumId w:val="6"/>
+    <w:abstractNumId w:val="7"/>
   </w:num>
   <w:num w:numId="5" w16cid:durableId="1628968498">
-    <w:abstractNumId w:val="7"/>
+    <w:abstractNumId w:val="8"/>
   </w:num>
   <w:num w:numId="6" w16cid:durableId="1764568735">
     <w:abstractNumId w:val="4"/>
@@ -2542,6 +2729,9 @@
   </w:num>
   <w:num w:numId="9" w16cid:durableId="154222496">
     <w:abstractNumId w:val="1"/>
+  </w:num>
+  <w:num w:numId="10" w16cid:durableId="804664264">
+    <w:abstractNumId w:val="5"/>
   </w:num>
 </w:numbering>
 </file>

--- a/Backend/Document/Description.docx
+++ b/Backend/Document/Description.docx
@@ -778,6 +778,13 @@
         </w:rPr>
         <w:t>Frontend: ReactJS</w:t>
       </w:r>
+      <w:r>
+        <w:rPr>
+          <w:sz w:val="28"/>
+          <w:szCs w:val="28"/>
+        </w:rPr>
+        <w:t>, HTML5, CSS3</w:t>
+      </w:r>
     </w:p>
     <w:p>
       <w:pPr>
@@ -1155,42 +1162,7 @@
           <w:sz w:val="28"/>
           <w:szCs w:val="28"/>
         </w:rPr>
-        <w:t>userId</w:t>
-      </w:r>
-      <w:r>
-        <w:rPr>
-          <w:sz w:val="28"/>
-          <w:szCs w:val="28"/>
-        </w:rPr>
-        <w:t xml:space="preserve">, </w:t>
-      </w:r>
-      <w:r>
-        <w:rPr>
-          <w:sz w:val="28"/>
-          <w:szCs w:val="28"/>
-        </w:rPr>
-        <w:t>name</w:t>
-      </w:r>
-      <w:r>
-        <w:rPr>
-          <w:sz w:val="28"/>
-          <w:szCs w:val="28"/>
-        </w:rPr>
-        <w:t xml:space="preserve">, </w:t>
-      </w:r>
-      <w:r>
-        <w:rPr>
-          <w:sz w:val="28"/>
-          <w:szCs w:val="28"/>
-        </w:rPr>
-        <w:t>type</w:t>
-      </w:r>
-      <w:r>
-        <w:rPr>
-          <w:sz w:val="28"/>
-          <w:szCs w:val="28"/>
-        </w:rPr>
-        <w:t>)</w:t>
+        <w:t>userId, name, type)</w:t>
       </w:r>
     </w:p>
     <w:p>
@@ -3339,6 +3311,7 @@
   <w:style w:type="character" w:default="1" w:styleId="DefaultParagraphFont">
     <w:name w:val="Default Paragraph Font"/>
     <w:uiPriority w:val="1"/>
+    <w:semiHidden/>
     <w:unhideWhenUsed/>
   </w:style>
   <w:style w:type="table" w:default="1" w:styleId="TableNormal">
